--- a/Collections Framework/Map.docx
+++ b/Collections Framework/Map.docx
@@ -382,31 +382,39 @@
         <w:jc w:val="center"/>
         <w:rPr>
           <w:rFonts w:ascii="Times New Roman" w:hAnsi="Times New Roman" w:cs="Times New Roman"/>
-          <w:sz w:val="28"/>
-          <w:szCs w:val="28"/>
-        </w:rPr>
-      </w:pPr>
-      <w:r>
-        <w:rPr>
-          <w:rFonts w:ascii="Times New Roman" w:hAnsi="Times New Roman" w:cs="Times New Roman"/>
-          <w:sz w:val="28"/>
-          <w:szCs w:val="28"/>
+          <w:b/>
+          <w:sz w:val="28"/>
+          <w:szCs w:val="28"/>
+          <w:u w:val="single"/>
+        </w:rPr>
+      </w:pPr>
+      <w:r>
+        <w:rPr>
+          <w:rFonts w:ascii="Times New Roman" w:hAnsi="Times New Roman" w:cs="Times New Roman"/>
+          <w:b/>
+          <w:sz w:val="28"/>
+          <w:szCs w:val="28"/>
+          <w:u w:val="single"/>
         </w:rPr>
         <w:t>Только что созданный объ</w:t>
       </w:r>
       <w:r>
         <w:rPr>
           <w:rFonts w:ascii="Times New Roman" w:hAnsi="Times New Roman" w:cs="Times New Roman"/>
-          <w:sz w:val="28"/>
-          <w:szCs w:val="28"/>
+          <w:b/>
+          <w:sz w:val="28"/>
+          <w:szCs w:val="28"/>
+          <w:u w:val="single"/>
         </w:rPr>
         <w:t xml:space="preserve">ект </w:t>
       </w:r>
       <w:r>
         <w:rPr>
           <w:rFonts w:ascii="Times New Roman" w:hAnsi="Times New Roman" w:cs="Times New Roman"/>
-          <w:sz w:val="28"/>
-          <w:szCs w:val="28"/>
+          <w:b/>
+          <w:sz w:val="28"/>
+          <w:szCs w:val="28"/>
+          <w:u w:val="single"/>
           <w:lang w:val="en-US"/>
         </w:rPr>
         <w:t>HashMap</w:t>
@@ -414,8 +422,10 @@
       <w:r>
         <w:rPr>
           <w:rFonts w:ascii="Times New Roman" w:hAnsi="Times New Roman" w:cs="Times New Roman"/>
-          <w:sz w:val="28"/>
-          <w:szCs w:val="28"/>
+          <w:b/>
+          <w:sz w:val="28"/>
+          <w:szCs w:val="28"/>
+          <w:u w:val="single"/>
         </w:rPr>
         <w:t xml:space="preserve"> содержит в себе:</w:t>
       </w:r>
@@ -466,7 +476,6 @@
         </w:rPr>
         <w:t xml:space="preserve"> &lt;</w:t>
       </w:r>
-      <w:proofErr w:type="gramStart"/>
       <w:r>
         <w:rPr>
           <w:rFonts w:ascii="Times New Roman" w:hAnsi="Times New Roman" w:cs="Times New Roman"/>
@@ -492,7 +501,6 @@
         </w:rPr>
         <w:t>V</w:t>
       </w:r>
-      <w:proofErr w:type="gramEnd"/>
       <w:r>
         <w:rPr>
           <w:rFonts w:ascii="Times New Roman" w:hAnsi="Times New Roman" w:cs="Times New Roman"/>
@@ -507,7 +515,16 @@
           <w:sz w:val="28"/>
           <w:szCs w:val="28"/>
         </w:rPr>
-        <w:t>который содержит кэш</w:t>
+        <w:t xml:space="preserve">который содержит </w:t>
+      </w:r>
+      <w:r>
+        <w:rPr>
+          <w:rFonts w:ascii="Times New Roman" w:hAnsi="Times New Roman" w:cs="Times New Roman"/>
+          <w:sz w:val="28"/>
+          <w:szCs w:val="28"/>
+          <w:lang w:val="en-US"/>
+        </w:rPr>
+        <w:t>hash</w:t>
       </w:r>
       <w:r>
         <w:rPr>
@@ -660,7 +677,6 @@
         </w:rPr>
         <w:t>&lt;</w:t>
       </w:r>
-      <w:proofErr w:type="gramStart"/>
       <w:r>
         <w:rPr>
           <w:rFonts w:ascii="Times New Roman" w:hAnsi="Times New Roman" w:cs="Times New Roman"/>
@@ -690,7 +706,6 @@
         </w:rPr>
         <w:t>V</w:t>
       </w:r>
-      <w:proofErr w:type="gramEnd"/>
       <w:r>
         <w:rPr>
           <w:rFonts w:ascii="Times New Roman" w:hAnsi="Times New Roman" w:cs="Times New Roman"/>
@@ -830,7 +845,6 @@
           <w:szCs w:val="28"/>
         </w:rPr>
       </w:pPr>
-      <w:proofErr w:type="gramStart"/>
       <w:r>
         <w:rPr>
           <w:rFonts w:ascii="Times New Roman" w:hAnsi="Times New Roman" w:cs="Times New Roman"/>
@@ -841,7 +855,6 @@
         </w:rPr>
         <w:t>loadFactor</w:t>
       </w:r>
-      <w:proofErr w:type="gramEnd"/>
       <w:r>
         <w:rPr>
           <w:rFonts w:ascii="Times New Roman" w:hAnsi="Times New Roman" w:cs="Times New Roman"/>
@@ -871,7 +884,6 @@
           <w:szCs w:val="28"/>
         </w:rPr>
       </w:pPr>
-      <w:proofErr w:type="gramStart"/>
       <w:r>
         <w:rPr>
           <w:rFonts w:ascii="Times New Roman" w:hAnsi="Times New Roman" w:cs="Times New Roman"/>
@@ -882,7 +894,6 @@
         </w:rPr>
         <w:t>threshold</w:t>
       </w:r>
-      <w:proofErr w:type="gramEnd"/>
       <w:r>
         <w:rPr>
           <w:rFonts w:ascii="Times New Roman" w:hAnsi="Times New Roman" w:cs="Times New Roman"/>
@@ -977,7 +988,6 @@
         </w:rPr>
       </w:pPr>
       <w:proofErr w:type="spellStart"/>
-      <w:proofErr w:type="gramStart"/>
       <w:r>
         <w:rPr>
           <w:rFonts w:ascii="Times New Roman" w:hAnsi="Times New Roman" w:cs="Times New Roman"/>
@@ -994,16 +1004,7 @@
           <w:sz w:val="28"/>
           <w:szCs w:val="28"/>
         </w:rPr>
-        <w:t xml:space="preserve">  -</w:t>
-      </w:r>
-      <w:proofErr w:type="gramEnd"/>
-      <w:r>
-        <w:rPr>
-          <w:rFonts w:ascii="Times New Roman" w:hAnsi="Times New Roman" w:cs="Times New Roman"/>
-          <w:sz w:val="28"/>
-          <w:szCs w:val="28"/>
-        </w:rPr>
-        <w:t xml:space="preserve"> кол-во элементов </w:t>
+        <w:t xml:space="preserve">  - кол-во элементов </w:t>
       </w:r>
       <w:proofErr w:type="spellStart"/>
       <w:r>
@@ -1394,7 +1395,6 @@
         </w:rPr>
         <w:t xml:space="preserve">) и </w:t>
       </w:r>
-      <w:proofErr w:type="gramStart"/>
       <w:r>
         <w:rPr>
           <w:rFonts w:ascii="Times New Roman" w:eastAsia="Times New Roman" w:hAnsi="Times New Roman" w:cs="Times New Roman"/>
@@ -1413,7 +1413,6 @@
         </w:rPr>
         <w:t>(</w:t>
       </w:r>
-      <w:proofErr w:type="gramEnd"/>
       <w:r>
         <w:rPr>
           <w:rFonts w:ascii="Times New Roman" w:eastAsia="Times New Roman" w:hAnsi="Times New Roman" w:cs="Times New Roman"/>
@@ -1635,16 +1634,7 @@
           <w:szCs w:val="28"/>
           <w:lang w:eastAsia="ru-RU"/>
         </w:rPr>
-        <w:t xml:space="preserve"> Или просто использовать метод подгонки размера</w:t>
-      </w:r>
-      <w:r>
-        <w:rPr>
-          <w:rFonts w:ascii="Times New Roman" w:eastAsia="Times New Roman" w:hAnsi="Times New Roman" w:cs="Times New Roman"/>
-          <w:sz w:val="28"/>
-          <w:szCs w:val="28"/>
-          <w:lang w:eastAsia="ru-RU"/>
-        </w:rPr>
-        <w:t>.</w:t>
+        <w:t xml:space="preserve"> </w:t>
       </w:r>
     </w:p>
     <w:p>
@@ -1881,7 +1871,6 @@
         <w:t xml:space="preserve">– что уменьшает кол-во </w:t>
       </w:r>
       <w:proofErr w:type="spellStart"/>
-      <w:proofErr w:type="gramStart"/>
       <w:r>
         <w:rPr>
           <w:rFonts w:ascii="Times New Roman" w:hAnsi="Times New Roman" w:cs="Times New Roman"/>
@@ -1903,19 +1892,7 @@
           <w:szCs w:val="28"/>
           <w:shd w:val="clear" w:color="auto" w:fill="FFFFFF"/>
         </w:rPr>
-        <w:t>(</w:t>
-      </w:r>
-      <w:proofErr w:type="gramEnd"/>
-      <w:r>
-        <w:rPr>
-          <w:rFonts w:ascii="Times New Roman" w:hAnsi="Times New Roman" w:cs="Times New Roman"/>
-          <w:bCs/>
-          <w:color w:val="222222"/>
-          <w:sz w:val="28"/>
-          <w:szCs w:val="28"/>
-          <w:shd w:val="clear" w:color="auto" w:fill="FFFFFF"/>
-        </w:rPr>
-        <w:t xml:space="preserve">примерно 8 при </w:t>
+        <w:t xml:space="preserve">(примерно 8 при </w:t>
       </w:r>
       <w:r>
         <w:rPr>
@@ -2000,7 +1977,7 @@
         </w:rPr>
         <w:t xml:space="preserve">С помощью метода </w:t>
       </w:r>
-      <w:proofErr w:type="gramStart"/>
+      <w:proofErr w:type="spellStart"/>
       <w:r>
         <w:rPr>
           <w:rFonts w:ascii="Times New Roman" w:hAnsi="Times New Roman" w:cs="Times New Roman"/>
@@ -2013,6 +1990,7 @@
         </w:rPr>
         <w:t>indexFor</w:t>
       </w:r>
+      <w:proofErr w:type="spellEnd"/>
       <w:r>
         <w:rPr>
           <w:rFonts w:ascii="Times New Roman" w:hAnsi="Times New Roman" w:cs="Times New Roman"/>
@@ -2024,7 +2002,6 @@
         </w:rPr>
         <w:t>(</w:t>
       </w:r>
-      <w:proofErr w:type="gramEnd"/>
       <w:r>
         <w:rPr>
           <w:rFonts w:ascii="Times New Roman" w:hAnsi="Times New Roman" w:cs="Times New Roman"/>
@@ -2059,6 +2036,7 @@
         </w:rPr>
         <w:t xml:space="preserve"> </w:t>
       </w:r>
+      <w:proofErr w:type="spellStart"/>
       <w:r>
         <w:rPr>
           <w:rFonts w:ascii="Times New Roman" w:hAnsi="Times New Roman" w:cs="Times New Roman"/>
@@ -2071,6 +2049,7 @@
         </w:rPr>
         <w:t>tableLength</w:t>
       </w:r>
+      <w:proofErr w:type="spellEnd"/>
       <w:r>
         <w:rPr>
           <w:rFonts w:ascii="Times New Roman" w:hAnsi="Times New Roman" w:cs="Times New Roman"/>
@@ -2150,6 +2129,7 @@
         </w:rPr>
         <w:t xml:space="preserve"> сжимается с учётом </w:t>
       </w:r>
+      <w:proofErr w:type="spellStart"/>
       <w:r>
         <w:rPr>
           <w:rFonts w:ascii="Times New Roman" w:hAnsi="Times New Roman" w:cs="Times New Roman"/>
@@ -2162,6 +2142,7 @@
         </w:rPr>
         <w:t>tableLength</w:t>
       </w:r>
+      <w:proofErr w:type="spellEnd"/>
       <w:r>
         <w:rPr>
           <w:rFonts w:ascii="Times New Roman" w:hAnsi="Times New Roman" w:cs="Times New Roman"/>
@@ -2171,7 +2152,109 @@
           <w:szCs w:val="28"/>
           <w:shd w:val="clear" w:color="auto" w:fill="FFFFFF"/>
         </w:rPr>
-        <w:t xml:space="preserve"> и уже из возможных выбирается индекс.</w:t>
+        <w:t xml:space="preserve"> (размера нашей </w:t>
+      </w:r>
+      <w:r>
+        <w:rPr>
+          <w:rFonts w:ascii="Times New Roman" w:hAnsi="Times New Roman" w:cs="Times New Roman"/>
+          <w:bCs/>
+          <w:color w:val="222222"/>
+          <w:sz w:val="28"/>
+          <w:szCs w:val="28"/>
+          <w:shd w:val="clear" w:color="auto" w:fill="FFFFFF"/>
+          <w:lang w:val="en-US"/>
+        </w:rPr>
+        <w:t>map</w:t>
+      </w:r>
+      <w:r>
+        <w:rPr>
+          <w:rFonts w:ascii="Times New Roman" w:hAnsi="Times New Roman" w:cs="Times New Roman"/>
+          <w:bCs/>
+          <w:color w:val="222222"/>
+          <w:sz w:val="28"/>
+          <w:szCs w:val="28"/>
+          <w:shd w:val="clear" w:color="auto" w:fill="FFFFFF"/>
+        </w:rPr>
+        <w:t>)</w:t>
+      </w:r>
+      <w:r>
+        <w:rPr>
+          <w:rFonts w:ascii="Times New Roman" w:hAnsi="Times New Roman" w:cs="Times New Roman"/>
+          <w:bCs/>
+          <w:color w:val="222222"/>
+          <w:sz w:val="28"/>
+          <w:szCs w:val="28"/>
+          <w:shd w:val="clear" w:color="auto" w:fill="FFFFFF"/>
+        </w:rPr>
+        <w:t xml:space="preserve"> и уже</w:t>
+      </w:r>
+      <w:r>
+        <w:rPr>
+          <w:rFonts w:ascii="Times New Roman" w:hAnsi="Times New Roman" w:cs="Times New Roman"/>
+          <w:bCs/>
+          <w:color w:val="222222"/>
+          <w:sz w:val="28"/>
+          <w:szCs w:val="28"/>
+          <w:shd w:val="clear" w:color="auto" w:fill="FFFFFF"/>
+        </w:rPr>
+        <w:t xml:space="preserve"> из возможных выбирается индекс (по </w:t>
+      </w:r>
+      <w:proofErr w:type="spellStart"/>
+      <w:r>
+        <w:rPr>
+          <w:rFonts w:ascii="Times New Roman" w:hAnsi="Times New Roman" w:cs="Times New Roman"/>
+          <w:bCs/>
+          <w:color w:val="222222"/>
+          <w:sz w:val="28"/>
+          <w:szCs w:val="28"/>
+          <w:shd w:val="clear" w:color="auto" w:fill="FFFFFF"/>
+        </w:rPr>
+        <w:t>битово</w:t>
+      </w:r>
+      <w:proofErr w:type="spellEnd"/>
+      <w:r>
+        <w:rPr>
+          <w:rFonts w:ascii="Times New Roman" w:hAnsi="Times New Roman" w:cs="Times New Roman"/>
+          <w:bCs/>
+          <w:color w:val="222222"/>
+          <w:sz w:val="28"/>
+          <w:szCs w:val="28"/>
+          <w:shd w:val="clear" w:color="auto" w:fill="FFFFFF"/>
+        </w:rPr>
+        <w:t xml:space="preserve"> </w:t>
+      </w:r>
+      <w:r>
+        <w:rPr>
+          <w:rFonts w:ascii="Times New Roman" w:hAnsi="Times New Roman" w:cs="Times New Roman"/>
+          <w:bCs/>
+          <w:color w:val="222222"/>
+          <w:sz w:val="28"/>
+          <w:szCs w:val="28"/>
+          <w:shd w:val="clear" w:color="auto" w:fill="FFFFFF"/>
+        </w:rPr>
+        <w:t>умножается</w:t>
+      </w:r>
+      <w:r>
+        <w:rPr>
+          <w:rFonts w:ascii="Times New Roman" w:hAnsi="Times New Roman" w:cs="Times New Roman"/>
+          <w:bCs/>
+          <w:color w:val="222222"/>
+          <w:sz w:val="28"/>
+          <w:szCs w:val="28"/>
+          <w:shd w:val="clear" w:color="auto" w:fill="FFFFFF"/>
+        </w:rPr>
+        <w:t>)</w:t>
+      </w:r>
+      <w:r>
+        <w:rPr>
+          <w:rFonts w:ascii="Times New Roman" w:hAnsi="Times New Roman" w:cs="Times New Roman"/>
+          <w:bCs/>
+          <w:color w:val="222222"/>
+          <w:sz w:val="28"/>
+          <w:szCs w:val="28"/>
+          <w:shd w:val="clear" w:color="auto" w:fill="FFFFFF"/>
+        </w:rPr>
+        <w:t>:</w:t>
       </w:r>
     </w:p>
     <w:p>
@@ -2262,28 +2345,9 @@
           <w:szCs w:val="28"/>
           <w:lang w:eastAsia="ru-RU"/>
         </w:rPr>
-        <w:t xml:space="preserve">Зная индекс мы получаем цепочку </w:t>
-      </w:r>
-      <w:proofErr w:type="gramStart"/>
-      <w:r>
-        <w:rPr>
-          <w:rFonts w:ascii="Times New Roman" w:eastAsia="Times New Roman" w:hAnsi="Times New Roman" w:cs="Times New Roman"/>
-          <w:sz w:val="28"/>
-          <w:szCs w:val="28"/>
-          <w:lang w:eastAsia="ru-RU"/>
-        </w:rPr>
-        <w:t>элементов</w:t>
-      </w:r>
-      <w:proofErr w:type="gramEnd"/>
-      <w:r>
-        <w:rPr>
-          <w:rFonts w:ascii="Times New Roman" w:eastAsia="Times New Roman" w:hAnsi="Times New Roman" w:cs="Times New Roman"/>
-          <w:sz w:val="28"/>
-          <w:szCs w:val="28"/>
-          <w:lang w:eastAsia="ru-RU"/>
-        </w:rPr>
-        <w:t xml:space="preserve"> привязанных к этой ячейке. </w:t>
-      </w:r>
+        <w:t xml:space="preserve">Зная индекс мы получаем цепочку элементов привязанных к этой ячейке. </w:t>
+      </w:r>
+      <w:proofErr w:type="spellStart"/>
       <w:r>
         <w:rPr>
           <w:rFonts w:ascii="Times New Roman" w:eastAsia="Times New Roman" w:hAnsi="Times New Roman" w:cs="Times New Roman"/>
@@ -2293,6 +2357,7 @@
         </w:rPr>
         <w:t>HashCode</w:t>
       </w:r>
+      <w:proofErr w:type="spellEnd"/>
       <w:r>
         <w:rPr>
           <w:rFonts w:ascii="Times New Roman" w:eastAsia="Times New Roman" w:hAnsi="Times New Roman" w:cs="Times New Roman"/>
@@ -2320,6 +2385,7 @@
         </w:rPr>
         <w:t xml:space="preserve"> нового элемента поочерёдно сравниваются, с </w:t>
       </w:r>
+      <w:proofErr w:type="spellStart"/>
       <w:r>
         <w:rPr>
           <w:rFonts w:ascii="Times New Roman" w:eastAsia="Times New Roman" w:hAnsi="Times New Roman" w:cs="Times New Roman"/>
@@ -2329,14 +2395,35 @@
         </w:rPr>
         <w:t>HashCode</w:t>
       </w:r>
-      <w:r>
-        <w:rPr>
-          <w:rFonts w:ascii="Times New Roman" w:eastAsia="Times New Roman" w:hAnsi="Times New Roman" w:cs="Times New Roman"/>
-          <w:sz w:val="28"/>
-          <w:szCs w:val="28"/>
-          <w:lang w:eastAsia="ru-RU"/>
-        </w:rPr>
-        <w:t xml:space="preserve"> и </w:t>
+      <w:proofErr w:type="spellEnd"/>
+      <w:r>
+        <w:rPr>
+          <w:rFonts w:ascii="Times New Roman" w:eastAsia="Times New Roman" w:hAnsi="Times New Roman" w:cs="Times New Roman"/>
+          <w:sz w:val="28"/>
+          <w:szCs w:val="28"/>
+          <w:lang w:eastAsia="ru-RU"/>
+        </w:rPr>
+        <w:t xml:space="preserve"> и</w:t>
+      </w:r>
+      <w:r>
+        <w:rPr>
+          <w:rFonts w:ascii="Times New Roman" w:eastAsia="Times New Roman" w:hAnsi="Times New Roman" w:cs="Times New Roman"/>
+          <w:sz w:val="28"/>
+          <w:szCs w:val="28"/>
+          <w:lang w:eastAsia="ru-RU"/>
+        </w:rPr>
+        <w:t xml:space="preserve"> потом с</w:t>
+      </w:r>
+      <w:bookmarkStart w:id="0" w:name="_GoBack"/>
+      <w:bookmarkEnd w:id="0"/>
+      <w:r>
+        <w:rPr>
+          <w:rFonts w:ascii="Times New Roman" w:eastAsia="Times New Roman" w:hAnsi="Times New Roman" w:cs="Times New Roman"/>
+          <w:sz w:val="28"/>
+          <w:szCs w:val="28"/>
+          <w:lang w:eastAsia="ru-RU"/>
+        </w:rPr>
+        <w:t xml:space="preserve"> </w:t>
       </w:r>
       <w:r>
         <w:rPr>
@@ -2427,7 +2514,6 @@
         <w:t xml:space="preserve">Если НЕТУ – то создаётся ещё одно звено под данным индексом методом </w:t>
       </w:r>
       <w:proofErr w:type="spellStart"/>
-      <w:proofErr w:type="gramStart"/>
       <w:r>
         <w:rPr>
           <w:rFonts w:ascii="Times New Roman" w:hAnsi="Times New Roman" w:cs="Times New Roman"/>
@@ -2452,7 +2538,6 @@
         <w:t>(</w:t>
       </w:r>
       <w:proofErr w:type="spellStart"/>
-      <w:proofErr w:type="gramEnd"/>
       <w:r>
         <w:rPr>
           <w:rFonts w:ascii="Times New Roman" w:hAnsi="Times New Roman" w:cs="Times New Roman"/>
@@ -2568,7 +2653,41 @@
           <w:szCs w:val="28"/>
           <w:shd w:val="clear" w:color="auto" w:fill="FFFFFF"/>
         </w:rPr>
-        <w:t>Новый элемент всегда помещается в начало</w:t>
+        <w:t xml:space="preserve">Новый элемент всегда помещается в </w:t>
+      </w:r>
+      <w:r>
+        <w:rPr>
+          <w:rFonts w:ascii="Times New Roman" w:hAnsi="Times New Roman" w:cs="Times New Roman"/>
+          <w:bCs/>
+          <w:color w:val="222222"/>
+          <w:sz w:val="28"/>
+          <w:szCs w:val="28"/>
+          <w:shd w:val="clear" w:color="auto" w:fill="FFFFFF"/>
+        </w:rPr>
+        <w:t xml:space="preserve">начало (по этому добавление элемента за </w:t>
+      </w:r>
+      <w:r>
+        <w:rPr>
+          <w:rFonts w:ascii="Times New Roman" w:hAnsi="Times New Roman" w:cs="Times New Roman"/>
+          <w:bCs/>
+          <w:color w:val="222222"/>
+          <w:sz w:val="28"/>
+          <w:szCs w:val="28"/>
+          <w:shd w:val="clear" w:color="auto" w:fill="FFFFFF"/>
+          <w:lang w:val="en-US"/>
+        </w:rPr>
+        <w:t>O</w:t>
+      </w:r>
+      <w:r>
+        <w:rPr>
+          <w:rFonts w:ascii="Times New Roman" w:hAnsi="Times New Roman" w:cs="Times New Roman"/>
+          <w:bCs/>
+          <w:color w:val="222222"/>
+          <w:sz w:val="28"/>
+          <w:szCs w:val="28"/>
+          <w:shd w:val="clear" w:color="auto" w:fill="FFFFFF"/>
+        </w:rPr>
+        <w:t>(1))</w:t>
       </w:r>
       <w:r>
         <w:rPr>
@@ -3167,6 +3286,65 @@
           <w:szCs w:val="28"/>
         </w:rPr>
       </w:pPr>
+      <w:r>
+        <w:rPr>
+          <w:rFonts w:ascii="Times New Roman" w:hAnsi="Times New Roman" w:cs="Times New Roman"/>
+          <w:sz w:val="28"/>
+          <w:szCs w:val="28"/>
+        </w:rPr>
+        <w:t xml:space="preserve">Если во время использования итератора использовать собственные методы </w:t>
+      </w:r>
+      <w:proofErr w:type="spellStart"/>
+      <w:r>
+        <w:rPr>
+          <w:rFonts w:ascii="Times New Roman" w:hAnsi="Times New Roman" w:cs="Times New Roman"/>
+          <w:sz w:val="28"/>
+          <w:szCs w:val="28"/>
+          <w:lang w:val="en-US"/>
+        </w:rPr>
+        <w:t>hashMap</w:t>
+      </w:r>
+      <w:proofErr w:type="spellEnd"/>
+      <w:r>
+        <w:rPr>
+          <w:rFonts w:ascii="Times New Roman" w:hAnsi="Times New Roman" w:cs="Times New Roman"/>
+          <w:sz w:val="28"/>
+          <w:szCs w:val="28"/>
+        </w:rPr>
+        <w:t xml:space="preserve"> </w:t>
+      </w:r>
+      <w:r>
+        <w:rPr>
+          <w:rFonts w:ascii="Times New Roman" w:hAnsi="Times New Roman" w:cs="Times New Roman"/>
+          <w:sz w:val="28"/>
+          <w:szCs w:val="28"/>
+        </w:rPr>
+        <w:t>–</w:t>
+      </w:r>
+      <w:r>
+        <w:rPr>
+          <w:rFonts w:ascii="Times New Roman" w:hAnsi="Times New Roman" w:cs="Times New Roman"/>
+          <w:sz w:val="28"/>
+          <w:szCs w:val="28"/>
+        </w:rPr>
+        <w:t xml:space="preserve"> </w:t>
+      </w:r>
+      <w:r>
+        <w:rPr>
+          <w:rFonts w:ascii="Times New Roman" w:hAnsi="Times New Roman" w:cs="Times New Roman"/>
+          <w:sz w:val="28"/>
+          <w:szCs w:val="28"/>
+        </w:rPr>
+        <w:t>результат не предсказуемый</w:t>
+      </w:r>
+      <w:r>
+        <w:rPr>
+          <w:rFonts w:ascii="Times New Roman" w:hAnsi="Times New Roman" w:cs="Times New Roman"/>
+          <w:sz w:val="28"/>
+          <w:szCs w:val="28"/>
+        </w:rPr>
+        <w:t>.</w:t>
+      </w:r>
     </w:p>
     <w:p>
       <w:pPr>
@@ -3287,7 +3465,7 @@
           <w:sz w:val="28"/>
           <w:szCs w:val="28"/>
         </w:rPr>
-        <w:t xml:space="preserve">но помимо этого при создании </w:t>
+        <w:t xml:space="preserve">помимо свойств унаследованных от </w:t>
       </w:r>
       <w:proofErr w:type="spellStart"/>
       <w:r>
@@ -3296,7 +3474,7 @@
           <w:sz w:val="28"/>
           <w:szCs w:val="28"/>
         </w:rPr>
-        <w:t>обьекта</w:t>
+        <w:t>HashMap</w:t>
       </w:r>
       <w:proofErr w:type="spellEnd"/>
       <w:r>
@@ -3305,8 +3483,18 @@
           <w:sz w:val="28"/>
           <w:szCs w:val="28"/>
         </w:rPr>
-        <w:t xml:space="preserve"> данного класса</w:t>
-      </w:r>
+        <w:t xml:space="preserve"> (такие как </w:t>
+      </w:r>
+      <w:proofErr w:type="spellStart"/>
+      <w:r>
+        <w:rPr>
+          <w:rFonts w:ascii="Times New Roman" w:hAnsi="Times New Roman" w:cs="Times New Roman"/>
+          <w:sz w:val="28"/>
+          <w:szCs w:val="28"/>
+        </w:rPr>
+        <w:t>table</w:t>
+      </w:r>
+      <w:proofErr w:type="spellEnd"/>
       <w:r>
         <w:rPr>
           <w:rFonts w:ascii="Times New Roman" w:hAnsi="Times New Roman" w:cs="Times New Roman"/>
@@ -3315,45 +3503,77 @@
         </w:rPr>
         <w:t xml:space="preserve">, </w:t>
       </w:r>
-      <w:r>
-        <w:rPr>
-          <w:rFonts w:ascii="Times New Roman" w:hAnsi="Times New Roman" w:cs="Times New Roman"/>
-          <w:sz w:val="28"/>
-          <w:szCs w:val="28"/>
-        </w:rPr>
-        <w:t>внутри появляется 2 доп</w:t>
-      </w:r>
-      <w:r>
-        <w:rPr>
-          <w:rFonts w:ascii="Times New Roman" w:hAnsi="Times New Roman" w:cs="Times New Roman"/>
-          <w:sz w:val="28"/>
-          <w:szCs w:val="28"/>
-        </w:rPr>
-        <w:t>олнительных</w:t>
-      </w:r>
-      <w:r>
-        <w:rPr>
-          <w:rFonts w:ascii="Times New Roman" w:hAnsi="Times New Roman" w:cs="Times New Roman"/>
-          <w:sz w:val="28"/>
-          <w:szCs w:val="28"/>
-        </w:rPr>
-        <w:t xml:space="preserve"> </w:t>
-      </w:r>
-      <w:r>
-        <w:rPr>
-          <w:rFonts w:ascii="Times New Roman" w:hAnsi="Times New Roman" w:cs="Times New Roman"/>
-          <w:sz w:val="28"/>
-          <w:szCs w:val="28"/>
-        </w:rPr>
-        <w:t>свойства</w:t>
-      </w:r>
-      <w:r>
-        <w:rPr>
-          <w:rFonts w:ascii="Times New Roman" w:hAnsi="Times New Roman" w:cs="Times New Roman"/>
-          <w:sz w:val="28"/>
-          <w:szCs w:val="28"/>
-        </w:rPr>
-        <w:t>:</w:t>
+      <w:proofErr w:type="spellStart"/>
+      <w:r>
+        <w:rPr>
+          <w:rFonts w:ascii="Times New Roman" w:hAnsi="Times New Roman" w:cs="Times New Roman"/>
+          <w:sz w:val="28"/>
+          <w:szCs w:val="28"/>
+        </w:rPr>
+        <w:t>loadFactor</w:t>
+      </w:r>
+      <w:proofErr w:type="spellEnd"/>
+      <w:r>
+        <w:rPr>
+          <w:rFonts w:ascii="Times New Roman" w:hAnsi="Times New Roman" w:cs="Times New Roman"/>
+          <w:sz w:val="28"/>
+          <w:szCs w:val="28"/>
+        </w:rPr>
+        <w:t xml:space="preserve">, </w:t>
+      </w:r>
+      <w:proofErr w:type="spellStart"/>
+      <w:r>
+        <w:rPr>
+          <w:rFonts w:ascii="Times New Roman" w:hAnsi="Times New Roman" w:cs="Times New Roman"/>
+          <w:sz w:val="28"/>
+          <w:szCs w:val="28"/>
+        </w:rPr>
+        <w:t>threshold</w:t>
+      </w:r>
+      <w:proofErr w:type="spellEnd"/>
+      <w:r>
+        <w:rPr>
+          <w:rFonts w:ascii="Times New Roman" w:hAnsi="Times New Roman" w:cs="Times New Roman"/>
+          <w:sz w:val="28"/>
+          <w:szCs w:val="28"/>
+        </w:rPr>
+        <w:t xml:space="preserve">, </w:t>
+      </w:r>
+      <w:proofErr w:type="spellStart"/>
+      <w:r>
+        <w:rPr>
+          <w:rFonts w:ascii="Times New Roman" w:hAnsi="Times New Roman" w:cs="Times New Roman"/>
+          <w:sz w:val="28"/>
+          <w:szCs w:val="28"/>
+        </w:rPr>
+        <w:t>size</w:t>
+      </w:r>
+      <w:proofErr w:type="spellEnd"/>
+      <w:r>
+        <w:rPr>
+          <w:rFonts w:ascii="Times New Roman" w:hAnsi="Times New Roman" w:cs="Times New Roman"/>
+          <w:sz w:val="28"/>
+          <w:szCs w:val="28"/>
+        </w:rPr>
+        <w:t xml:space="preserve">, </w:t>
+      </w:r>
+      <w:proofErr w:type="spellStart"/>
+      <w:r>
+        <w:rPr>
+          <w:rFonts w:ascii="Times New Roman" w:hAnsi="Times New Roman" w:cs="Times New Roman"/>
+          <w:sz w:val="28"/>
+          <w:szCs w:val="28"/>
+        </w:rPr>
+        <w:t>entrySet</w:t>
+      </w:r>
+      <w:proofErr w:type="spellEnd"/>
+      <w:r>
+        <w:rPr>
+          <w:rFonts w:ascii="Times New Roman" w:hAnsi="Times New Roman" w:cs="Times New Roman"/>
+          <w:sz w:val="28"/>
+          <w:szCs w:val="28"/>
+        </w:rPr>
+        <w:t xml:space="preserve"> и т.п.), так же содержит два доп. свойства:</w:t>
       </w:r>
     </w:p>
     <w:p>
@@ -3373,7 +3593,7 @@
       <w:pPr>
         <w:pStyle w:val="ab"/>
         <w:spacing w:after="0"/>
-        <w:ind w:left="0"/>
+        <w:ind w:left="0" w:firstLine="708"/>
         <w:jc w:val="both"/>
         <w:rPr>
           <w:rFonts w:ascii="Times New Roman" w:hAnsi="Times New Roman" w:cs="Times New Roman"/>
@@ -3381,7 +3601,6 @@
           <w:szCs w:val="28"/>
         </w:rPr>
       </w:pPr>
-      <w:proofErr w:type="gramStart"/>
       <w:r>
         <w:rPr>
           <w:rFonts w:ascii="Times New Roman" w:hAnsi="Times New Roman" w:cs="Times New Roman"/>
@@ -3392,7 +3611,6 @@
         </w:rPr>
         <w:t>header</w:t>
       </w:r>
-      <w:proofErr w:type="gramEnd"/>
       <w:r>
         <w:rPr>
           <w:rFonts w:ascii="Times New Roman" w:hAnsi="Times New Roman" w:cs="Times New Roman"/>
@@ -3589,6 +3807,245 @@
           <w:szCs w:val="28"/>
         </w:rPr>
         <w:t>.</w:t>
+      </w:r>
+    </w:p>
+    <w:p>
+      <w:pPr>
+        <w:pStyle w:val="ab"/>
+        <w:spacing w:after="0"/>
+        <w:ind w:left="0" w:firstLine="708"/>
+        <w:jc w:val="both"/>
+        <w:rPr>
+          <w:rFonts w:ascii="Times New Roman" w:hAnsi="Times New Roman" w:cs="Times New Roman"/>
+          <w:sz w:val="28"/>
+          <w:szCs w:val="28"/>
+        </w:rPr>
+      </w:pPr>
+      <w:proofErr w:type="spellStart"/>
+      <w:r>
+        <w:rPr>
+          <w:rFonts w:ascii="Times New Roman" w:hAnsi="Times New Roman" w:cs="Times New Roman"/>
+          <w:b/>
+          <w:sz w:val="28"/>
+          <w:szCs w:val="28"/>
+          <w:lang w:val="en-US"/>
+        </w:rPr>
+        <w:t>accessOrder</w:t>
+      </w:r>
+      <w:proofErr w:type="spellEnd"/>
+      <w:r>
+        <w:rPr>
+          <w:rFonts w:ascii="Times New Roman" w:hAnsi="Times New Roman" w:cs="Times New Roman"/>
+          <w:sz w:val="28"/>
+          <w:szCs w:val="28"/>
+        </w:rPr>
+        <w:t xml:space="preserve"> – </w:t>
+      </w:r>
+      <w:r>
+        <w:rPr>
+          <w:rFonts w:ascii="Times New Roman" w:hAnsi="Times New Roman" w:cs="Times New Roman"/>
+          <w:sz w:val="28"/>
+          <w:szCs w:val="28"/>
+        </w:rPr>
+        <w:t xml:space="preserve">указывает каким образом будет осуществляться </w:t>
+      </w:r>
+      <w:r>
+        <w:rPr>
+          <w:rFonts w:ascii="Times New Roman" w:hAnsi="Times New Roman" w:cs="Times New Roman"/>
+          <w:sz w:val="28"/>
+          <w:szCs w:val="28"/>
+        </w:rPr>
+        <w:t xml:space="preserve">сортировка </w:t>
+      </w:r>
+      <w:proofErr w:type="spellStart"/>
+      <w:r>
+        <w:rPr>
+          <w:rFonts w:ascii="Times New Roman" w:hAnsi="Times New Roman" w:cs="Times New Roman"/>
+          <w:sz w:val="28"/>
+          <w:szCs w:val="28"/>
+        </w:rPr>
+        <w:t>элеменов</w:t>
+      </w:r>
+      <w:proofErr w:type="spellEnd"/>
+      <w:r>
+        <w:rPr>
+          <w:rFonts w:ascii="Times New Roman" w:hAnsi="Times New Roman" w:cs="Times New Roman"/>
+          <w:sz w:val="28"/>
+          <w:szCs w:val="28"/>
+        </w:rPr>
+        <w:t xml:space="preserve"> (</w:t>
+      </w:r>
+      <w:r>
+        <w:rPr>
+          <w:rFonts w:ascii="Times New Roman" w:hAnsi="Times New Roman" w:cs="Times New Roman"/>
+          <w:sz w:val="28"/>
+          <w:szCs w:val="28"/>
+          <w:lang w:val="en-US"/>
+        </w:rPr>
+        <w:t>true</w:t>
+      </w:r>
+      <w:r>
+        <w:rPr>
+          <w:rFonts w:ascii="Times New Roman" w:hAnsi="Times New Roman" w:cs="Times New Roman"/>
+          <w:sz w:val="28"/>
+          <w:szCs w:val="28"/>
+        </w:rPr>
+        <w:t xml:space="preserve"> </w:t>
+      </w:r>
+      <w:r>
+        <w:rPr>
+          <w:rFonts w:ascii="Times New Roman" w:hAnsi="Times New Roman" w:cs="Times New Roman"/>
+          <w:sz w:val="28"/>
+          <w:szCs w:val="28"/>
+        </w:rPr>
+        <w:t>–</w:t>
+      </w:r>
+      <w:r>
+        <w:rPr>
+          <w:rFonts w:ascii="Times New Roman" w:hAnsi="Times New Roman" w:cs="Times New Roman"/>
+          <w:sz w:val="28"/>
+          <w:szCs w:val="28"/>
+        </w:rPr>
+        <w:t xml:space="preserve"> </w:t>
+      </w:r>
+      <w:r>
+        <w:rPr>
+          <w:rFonts w:ascii="Times New Roman" w:hAnsi="Times New Roman" w:cs="Times New Roman"/>
+          <w:sz w:val="28"/>
+          <w:szCs w:val="28"/>
+        </w:rPr>
+        <w:t>по порядку последнего доступа</w:t>
+      </w:r>
+      <w:r>
+        <w:rPr>
+          <w:rFonts w:ascii="Times New Roman" w:hAnsi="Times New Roman" w:cs="Times New Roman"/>
+          <w:sz w:val="28"/>
+          <w:szCs w:val="28"/>
+        </w:rPr>
+        <w:t xml:space="preserve"> (</w:t>
+      </w:r>
+      <w:r>
+        <w:rPr>
+          <w:rFonts w:ascii="Times New Roman" w:hAnsi="Times New Roman" w:cs="Times New Roman"/>
+          <w:sz w:val="28"/>
+          <w:szCs w:val="28"/>
+        </w:rPr>
+        <w:t>последний в коллекции лежит элемент – к которому обращались в последний раз</w:t>
+      </w:r>
+      <w:r>
+        <w:rPr>
+          <w:rFonts w:ascii="Times New Roman" w:hAnsi="Times New Roman" w:cs="Times New Roman"/>
+          <w:sz w:val="28"/>
+          <w:szCs w:val="28"/>
+        </w:rPr>
+        <w:t>)</w:t>
+      </w:r>
+      <w:r>
+        <w:rPr>
+          <w:rFonts w:ascii="Times New Roman" w:hAnsi="Times New Roman" w:cs="Times New Roman"/>
+          <w:sz w:val="28"/>
+          <w:szCs w:val="28"/>
+        </w:rPr>
+        <w:t xml:space="preserve">, </w:t>
+      </w:r>
+      <w:r>
+        <w:rPr>
+          <w:rFonts w:ascii="Times New Roman" w:hAnsi="Times New Roman" w:cs="Times New Roman"/>
+          <w:sz w:val="28"/>
+          <w:szCs w:val="28"/>
+          <w:lang w:val="en-US"/>
+        </w:rPr>
+        <w:t>false</w:t>
+      </w:r>
+      <w:r>
+        <w:rPr>
+          <w:rFonts w:ascii="Times New Roman" w:hAnsi="Times New Roman" w:cs="Times New Roman"/>
+          <w:sz w:val="28"/>
+          <w:szCs w:val="28"/>
+        </w:rPr>
+        <w:t xml:space="preserve"> </w:t>
+      </w:r>
+      <w:r>
+        <w:rPr>
+          <w:rFonts w:ascii="Times New Roman" w:hAnsi="Times New Roman" w:cs="Times New Roman"/>
+          <w:sz w:val="28"/>
+          <w:szCs w:val="28"/>
+        </w:rPr>
+        <w:t>–</w:t>
+      </w:r>
+      <w:r>
+        <w:rPr>
+          <w:rFonts w:ascii="Times New Roman" w:hAnsi="Times New Roman" w:cs="Times New Roman"/>
+          <w:sz w:val="28"/>
+          <w:szCs w:val="28"/>
+        </w:rPr>
+        <w:t xml:space="preserve"> </w:t>
+      </w:r>
+      <w:r>
+        <w:rPr>
+          <w:rFonts w:ascii="Times New Roman" w:hAnsi="Times New Roman" w:cs="Times New Roman"/>
+          <w:sz w:val="28"/>
+          <w:szCs w:val="28"/>
+        </w:rPr>
+        <w:t>доступ в том порядке в котором добавлялись)</w:t>
+      </w:r>
+      <w:r>
+        <w:rPr>
+          <w:rFonts w:ascii="Times New Roman" w:hAnsi="Times New Roman" w:cs="Times New Roman"/>
+          <w:sz w:val="28"/>
+          <w:szCs w:val="28"/>
+        </w:rPr>
+        <w:t xml:space="preserve">, </w:t>
+      </w:r>
+      <w:r>
+        <w:rPr>
+          <w:rFonts w:ascii="Times New Roman" w:hAnsi="Times New Roman" w:cs="Times New Roman"/>
+          <w:sz w:val="28"/>
+          <w:szCs w:val="28"/>
+        </w:rPr>
+        <w:t xml:space="preserve">влияют на порядок только методы </w:t>
+      </w:r>
+      <w:r>
+        <w:rPr>
+          <w:rFonts w:ascii="Times New Roman" w:hAnsi="Times New Roman" w:cs="Times New Roman"/>
+          <w:sz w:val="28"/>
+          <w:szCs w:val="28"/>
+          <w:lang w:val="en-US"/>
+        </w:rPr>
+        <w:t>get</w:t>
+      </w:r>
+      <w:r>
+        <w:rPr>
+          <w:rFonts w:ascii="Times New Roman" w:hAnsi="Times New Roman" w:cs="Times New Roman"/>
+          <w:sz w:val="28"/>
+          <w:szCs w:val="28"/>
+        </w:rPr>
+        <w:t xml:space="preserve">() </w:t>
+      </w:r>
+      <w:r>
+        <w:rPr>
+          <w:rFonts w:ascii="Times New Roman" w:hAnsi="Times New Roman" w:cs="Times New Roman"/>
+          <w:sz w:val="28"/>
+          <w:szCs w:val="28"/>
+        </w:rPr>
+        <w:t xml:space="preserve">и </w:t>
+      </w:r>
+      <w:r>
+        <w:rPr>
+          <w:rFonts w:ascii="Times New Roman" w:hAnsi="Times New Roman" w:cs="Times New Roman"/>
+          <w:sz w:val="28"/>
+          <w:szCs w:val="28"/>
+          <w:lang w:val="en-US"/>
+        </w:rPr>
+        <w:t>put</w:t>
+      </w:r>
+      <w:r>
+        <w:rPr>
+          <w:rFonts w:ascii="Times New Roman" w:hAnsi="Times New Roman" w:cs="Times New Roman"/>
+          <w:sz w:val="28"/>
+          <w:szCs w:val="28"/>
+        </w:rPr>
+        <w:t>().</w:t>
       </w:r>
     </w:p>
     <w:p>
@@ -3603,248 +4060,6 @@
           <w:szCs w:val="28"/>
         </w:rPr>
       </w:pPr>
-      <w:proofErr w:type="spellStart"/>
-      <w:proofErr w:type="gramStart"/>
-      <w:r>
-        <w:rPr>
-          <w:rFonts w:ascii="Times New Roman" w:hAnsi="Times New Roman" w:cs="Times New Roman"/>
-          <w:b/>
-          <w:sz w:val="28"/>
-          <w:szCs w:val="28"/>
-          <w:lang w:val="en-US"/>
-        </w:rPr>
-        <w:t>accessOrder</w:t>
-      </w:r>
-      <w:proofErr w:type="spellEnd"/>
-      <w:proofErr w:type="gramEnd"/>
-      <w:r>
-        <w:rPr>
-          <w:rFonts w:ascii="Times New Roman" w:hAnsi="Times New Roman" w:cs="Times New Roman"/>
-          <w:sz w:val="28"/>
-          <w:szCs w:val="28"/>
-        </w:rPr>
-        <w:t xml:space="preserve"> – </w:t>
-      </w:r>
-      <w:r>
-        <w:rPr>
-          <w:rFonts w:ascii="Times New Roman" w:hAnsi="Times New Roman" w:cs="Times New Roman"/>
-          <w:sz w:val="28"/>
-          <w:szCs w:val="28"/>
-        </w:rPr>
-        <w:t xml:space="preserve">указывает каким образом будет осуществляться </w:t>
-      </w:r>
-      <w:r>
-        <w:rPr>
-          <w:rFonts w:ascii="Times New Roman" w:hAnsi="Times New Roman" w:cs="Times New Roman"/>
-          <w:sz w:val="28"/>
-          <w:szCs w:val="28"/>
-        </w:rPr>
-        <w:t xml:space="preserve">сортировка </w:t>
-      </w:r>
-      <w:proofErr w:type="spellStart"/>
-      <w:r>
-        <w:rPr>
-          <w:rFonts w:ascii="Times New Roman" w:hAnsi="Times New Roman" w:cs="Times New Roman"/>
-          <w:sz w:val="28"/>
-          <w:szCs w:val="28"/>
-        </w:rPr>
-        <w:t>элеменов</w:t>
-      </w:r>
-      <w:proofErr w:type="spellEnd"/>
-      <w:r>
-        <w:rPr>
-          <w:rFonts w:ascii="Times New Roman" w:hAnsi="Times New Roman" w:cs="Times New Roman"/>
-          <w:sz w:val="28"/>
-          <w:szCs w:val="28"/>
-        </w:rPr>
-        <w:t xml:space="preserve"> (</w:t>
-      </w:r>
-      <w:r>
-        <w:rPr>
-          <w:rFonts w:ascii="Times New Roman" w:hAnsi="Times New Roman" w:cs="Times New Roman"/>
-          <w:sz w:val="28"/>
-          <w:szCs w:val="28"/>
-          <w:lang w:val="en-US"/>
-        </w:rPr>
-        <w:t>true</w:t>
-      </w:r>
-      <w:r>
-        <w:rPr>
-          <w:rFonts w:ascii="Times New Roman" w:hAnsi="Times New Roman" w:cs="Times New Roman"/>
-          <w:sz w:val="28"/>
-          <w:szCs w:val="28"/>
-        </w:rPr>
-        <w:t xml:space="preserve"> </w:t>
-      </w:r>
-      <w:r>
-        <w:rPr>
-          <w:rFonts w:ascii="Times New Roman" w:hAnsi="Times New Roman" w:cs="Times New Roman"/>
-          <w:sz w:val="28"/>
-          <w:szCs w:val="28"/>
-        </w:rPr>
-        <w:t>–</w:t>
-      </w:r>
-      <w:r>
-        <w:rPr>
-          <w:rFonts w:ascii="Times New Roman" w:hAnsi="Times New Roman" w:cs="Times New Roman"/>
-          <w:sz w:val="28"/>
-          <w:szCs w:val="28"/>
-        </w:rPr>
-        <w:t xml:space="preserve"> </w:t>
-      </w:r>
-      <w:r>
-        <w:rPr>
-          <w:rFonts w:ascii="Times New Roman" w:hAnsi="Times New Roman" w:cs="Times New Roman"/>
-          <w:sz w:val="28"/>
-          <w:szCs w:val="28"/>
-        </w:rPr>
-        <w:t>по порядку последнего доступа</w:t>
-      </w:r>
-      <w:r>
-        <w:rPr>
-          <w:rFonts w:ascii="Times New Roman" w:hAnsi="Times New Roman" w:cs="Times New Roman"/>
-          <w:sz w:val="28"/>
-          <w:szCs w:val="28"/>
-        </w:rPr>
-        <w:t xml:space="preserve"> (</w:t>
-      </w:r>
-      <w:r>
-        <w:rPr>
-          <w:rFonts w:ascii="Times New Roman" w:hAnsi="Times New Roman" w:cs="Times New Roman"/>
-          <w:sz w:val="28"/>
-          <w:szCs w:val="28"/>
-        </w:rPr>
-        <w:t>последний в коллекции лежит элемент – к которому обращались в последний раз</w:t>
-      </w:r>
-      <w:r>
-        <w:rPr>
-          <w:rFonts w:ascii="Times New Roman" w:hAnsi="Times New Roman" w:cs="Times New Roman"/>
-          <w:sz w:val="28"/>
-          <w:szCs w:val="28"/>
-        </w:rPr>
-        <w:t>)</w:t>
-      </w:r>
-      <w:r>
-        <w:rPr>
-          <w:rFonts w:ascii="Times New Roman" w:hAnsi="Times New Roman" w:cs="Times New Roman"/>
-          <w:sz w:val="28"/>
-          <w:szCs w:val="28"/>
-        </w:rPr>
-        <w:t xml:space="preserve">, </w:t>
-      </w:r>
-      <w:r>
-        <w:rPr>
-          <w:rFonts w:ascii="Times New Roman" w:hAnsi="Times New Roman" w:cs="Times New Roman"/>
-          <w:sz w:val="28"/>
-          <w:szCs w:val="28"/>
-          <w:lang w:val="en-US"/>
-        </w:rPr>
-        <w:t>false</w:t>
-      </w:r>
-      <w:r>
-        <w:rPr>
-          <w:rFonts w:ascii="Times New Roman" w:hAnsi="Times New Roman" w:cs="Times New Roman"/>
-          <w:sz w:val="28"/>
-          <w:szCs w:val="28"/>
-        </w:rPr>
-        <w:t xml:space="preserve"> </w:t>
-      </w:r>
-      <w:r>
-        <w:rPr>
-          <w:rFonts w:ascii="Times New Roman" w:hAnsi="Times New Roman" w:cs="Times New Roman"/>
-          <w:sz w:val="28"/>
-          <w:szCs w:val="28"/>
-        </w:rPr>
-        <w:t>–</w:t>
-      </w:r>
-      <w:r>
-        <w:rPr>
-          <w:rFonts w:ascii="Times New Roman" w:hAnsi="Times New Roman" w:cs="Times New Roman"/>
-          <w:sz w:val="28"/>
-          <w:szCs w:val="28"/>
-        </w:rPr>
-        <w:t xml:space="preserve"> </w:t>
-      </w:r>
-      <w:r>
-        <w:rPr>
-          <w:rFonts w:ascii="Times New Roman" w:hAnsi="Times New Roman" w:cs="Times New Roman"/>
-          <w:sz w:val="28"/>
-          <w:szCs w:val="28"/>
-        </w:rPr>
-        <w:t>доступ в том порядке в котором добавлялись)</w:t>
-      </w:r>
-      <w:r>
-        <w:rPr>
-          <w:rFonts w:ascii="Times New Roman" w:hAnsi="Times New Roman" w:cs="Times New Roman"/>
-          <w:sz w:val="28"/>
-          <w:szCs w:val="28"/>
-        </w:rPr>
-        <w:t xml:space="preserve">, </w:t>
-      </w:r>
-      <w:r>
-        <w:rPr>
-          <w:rFonts w:ascii="Times New Roman" w:hAnsi="Times New Roman" w:cs="Times New Roman"/>
-          <w:sz w:val="28"/>
-          <w:szCs w:val="28"/>
-        </w:rPr>
-        <w:t xml:space="preserve">влияют на порядок только методы </w:t>
-      </w:r>
-      <w:r>
-        <w:rPr>
-          <w:rFonts w:ascii="Times New Roman" w:hAnsi="Times New Roman" w:cs="Times New Roman"/>
-          <w:sz w:val="28"/>
-          <w:szCs w:val="28"/>
-          <w:lang w:val="en-US"/>
-        </w:rPr>
-        <w:t>get</w:t>
-      </w:r>
-      <w:r>
-        <w:rPr>
-          <w:rFonts w:ascii="Times New Roman" w:hAnsi="Times New Roman" w:cs="Times New Roman"/>
-          <w:sz w:val="28"/>
-          <w:szCs w:val="28"/>
-        </w:rPr>
-        <w:t xml:space="preserve">() </w:t>
-      </w:r>
-      <w:r>
-        <w:rPr>
-          <w:rFonts w:ascii="Times New Roman" w:hAnsi="Times New Roman" w:cs="Times New Roman"/>
-          <w:sz w:val="28"/>
-          <w:szCs w:val="28"/>
-        </w:rPr>
-        <w:t xml:space="preserve">и </w:t>
-      </w:r>
-      <w:r>
-        <w:rPr>
-          <w:rFonts w:ascii="Times New Roman" w:hAnsi="Times New Roman" w:cs="Times New Roman"/>
-          <w:sz w:val="28"/>
-          <w:szCs w:val="28"/>
-          <w:lang w:val="en-US"/>
-        </w:rPr>
-        <w:t>put</w:t>
-      </w:r>
-      <w:r>
-        <w:rPr>
-          <w:rFonts w:ascii="Times New Roman" w:hAnsi="Times New Roman" w:cs="Times New Roman"/>
-          <w:sz w:val="28"/>
-          <w:szCs w:val="28"/>
-        </w:rPr>
-        <w:t>().</w:t>
-      </w:r>
-    </w:p>
-    <w:p>
-      <w:pPr>
-        <w:pStyle w:val="ab"/>
-        <w:spacing w:after="0"/>
-        <w:ind w:left="0"/>
-        <w:jc w:val="both"/>
-        <w:rPr>
-          <w:rFonts w:ascii="Times New Roman" w:hAnsi="Times New Roman" w:cs="Times New Roman"/>
-          <w:sz w:val="28"/>
-          <w:szCs w:val="28"/>
-          <w:lang w:val="en-US"/>
-        </w:rPr>
-      </w:pPr>
     </w:p>
     <w:p>
       <w:pPr>
@@ -3863,7 +4078,6 @@
           <w:noProof/>
           <w:lang w:eastAsia="ru-RU"/>
         </w:rPr>
-        <w:lastRenderedPageBreak/>
         <w:drawing>
           <wp:inline distT="0" distB="0" distL="0" distR="0" wp14:anchorId="55019D40" wp14:editId="29AF7332">
             <wp:extent cx="4849977" cy="1600131"/>
@@ -3922,7 +4136,6 @@
         <w:t xml:space="preserve">В этой реализации есть метод </w:t>
       </w:r>
       <w:proofErr w:type="spellStart"/>
-      <w:proofErr w:type="gramStart"/>
       <w:r>
         <w:rPr>
           <w:rFonts w:ascii="Times New Roman" w:hAnsi="Times New Roman" w:cs="Times New Roman"/>
@@ -3939,16 +4152,7 @@
           <w:sz w:val="28"/>
           <w:szCs w:val="28"/>
         </w:rPr>
-        <w:t>(</w:t>
-      </w:r>
-      <w:proofErr w:type="gramEnd"/>
-      <w:r>
-        <w:rPr>
-          <w:rFonts w:ascii="Times New Roman" w:hAnsi="Times New Roman" w:cs="Times New Roman"/>
-          <w:sz w:val="28"/>
-          <w:szCs w:val="28"/>
-        </w:rPr>
-        <w:t>)</w:t>
+        <w:t>()</w:t>
       </w:r>
       <w:r>
         <w:rPr>
@@ -4336,25 +4540,7 @@
           <w:sz w:val="28"/>
           <w:szCs w:val="28"/>
         </w:rPr>
-        <w:t xml:space="preserve">Время доступа к элементам за </w:t>
-      </w:r>
-      <w:proofErr w:type="gramStart"/>
-      <w:r>
-        <w:rPr>
-          <w:rFonts w:ascii="Times New Roman" w:hAnsi="Times New Roman" w:cs="Times New Roman"/>
-          <w:sz w:val="28"/>
-          <w:szCs w:val="28"/>
-        </w:rPr>
-        <w:t>О</w:t>
-      </w:r>
-      <w:proofErr w:type="gramEnd"/>
-      <w:r>
-        <w:rPr>
-          <w:rFonts w:ascii="Times New Roman" w:hAnsi="Times New Roman" w:cs="Times New Roman"/>
-          <w:sz w:val="28"/>
-          <w:szCs w:val="28"/>
-        </w:rPr>
-        <w:t>(</w:t>
+        <w:t>Время доступа к элементам за О(</w:t>
       </w:r>
       <w:proofErr w:type="spellStart"/>
       <w:r>
@@ -4849,7 +5035,6 @@
         </w:rPr>
         <w:t xml:space="preserve">левый потомок </w:t>
       </w:r>
-      <w:proofErr w:type="gramStart"/>
       <w:r>
         <w:rPr>
           <w:rFonts w:ascii="Times New Roman" w:hAnsi="Times New Roman" w:cs="Times New Roman"/>
@@ -4866,7 +5051,6 @@
         </w:rPr>
         <w:t>узла</w:t>
       </w:r>
-      <w:proofErr w:type="gramEnd"/>
       <w:r>
         <w:rPr>
           <w:rFonts w:ascii="Times New Roman" w:hAnsi="Times New Roman" w:cs="Times New Roman"/>
@@ -5176,23 +5360,13 @@
         </w:rPr>
         <w:t xml:space="preserve">, </w:t>
       </w:r>
-      <w:proofErr w:type="gramStart"/>
-      <w:r>
-        <w:rPr>
-          <w:rFonts w:ascii="Times New Roman" w:hAnsi="Times New Roman" w:cs="Times New Roman"/>
-          <w:sz w:val="28"/>
-          <w:szCs w:val="28"/>
-        </w:rPr>
-        <w:t>по этому</w:t>
-      </w:r>
-      <w:proofErr w:type="gramEnd"/>
-      <w:r>
-        <w:rPr>
-          <w:rFonts w:ascii="Times New Roman" w:hAnsi="Times New Roman" w:cs="Times New Roman"/>
-          <w:sz w:val="28"/>
-          <w:szCs w:val="28"/>
-        </w:rPr>
-        <w:t xml:space="preserve"> по наличию чёрных узлов – всегда определяется общий размер дерева (называется этот размер </w:t>
+      <w:r>
+        <w:rPr>
+          <w:rFonts w:ascii="Times New Roman" w:hAnsi="Times New Roman" w:cs="Times New Roman"/>
+          <w:sz w:val="28"/>
+          <w:szCs w:val="28"/>
+        </w:rPr>
+        <w:t xml:space="preserve">по этому по наличию чёрных узлов – всегда определяется общий размер дерева (называется этот размер </w:t>
       </w:r>
       <w:r>
         <w:rPr>
@@ -7010,7 +7184,6 @@
           <w:rFonts w:ascii="Times New Roman" w:hAnsi="Times New Roman" w:cs="Times New Roman"/>
           <w:sz w:val="28"/>
           <w:szCs w:val="28"/>
-          <w:lang w:val="en-US"/>
         </w:rPr>
       </w:pPr>
       <w:r>
@@ -7080,7 +7253,6 @@
           <w:rFonts w:ascii="Times New Roman" w:hAnsi="Times New Roman" w:cs="Times New Roman"/>
           <w:sz w:val="28"/>
           <w:szCs w:val="28"/>
-          <w:lang w:val="en-US"/>
         </w:rPr>
         <w:t>.</w:t>
       </w:r>
@@ -7093,11 +7265,8 @@
           <w:rFonts w:ascii="Times New Roman" w:hAnsi="Times New Roman" w:cs="Times New Roman"/>
           <w:sz w:val="28"/>
           <w:szCs w:val="28"/>
-          <w:lang w:val="en-US"/>
-        </w:rPr>
-      </w:pPr>
-      <w:bookmarkStart w:id="0" w:name="_GoBack"/>
-      <w:bookmarkEnd w:id="0"/>
+        </w:rPr>
+      </w:pPr>
     </w:p>
     <w:p>
       <w:pPr>
@@ -7108,7 +7277,6 @@
           <w:b/>
           <w:sz w:val="28"/>
           <w:szCs w:val="28"/>
-          <w:lang w:val="en-US"/>
         </w:rPr>
       </w:pPr>
       <w:proofErr w:type="spellStart"/>
@@ -7330,7 +7498,6 @@
         </w:rPr>
         <w:t xml:space="preserve">Элемент удаляется из этой реализации </w:t>
       </w:r>
-      <w:proofErr w:type="gramStart"/>
       <w:r>
         <w:rPr>
           <w:rFonts w:ascii="Times New Roman" w:hAnsi="Times New Roman" w:cs="Times New Roman"/>
@@ -7340,7 +7507,6 @@
         </w:rPr>
         <w:t>map</w:t>
       </w:r>
-      <w:proofErr w:type="gramEnd"/>
       <w:r>
         <w:rPr>
           <w:rFonts w:ascii="Times New Roman" w:hAnsi="Times New Roman" w:cs="Times New Roman"/>
@@ -7509,25 +7675,7 @@
           <w:sz w:val="28"/>
           <w:szCs w:val="28"/>
         </w:rPr>
-        <w:t xml:space="preserve">Под ключом собирается </w:t>
-      </w:r>
-      <w:proofErr w:type="gramStart"/>
-      <w:r>
-        <w:rPr>
-          <w:rFonts w:ascii="Times New Roman" w:hAnsi="Times New Roman" w:cs="Times New Roman"/>
-          <w:sz w:val="28"/>
-          <w:szCs w:val="28"/>
-        </w:rPr>
-        <w:t>какой то</w:t>
-      </w:r>
-      <w:proofErr w:type="gramEnd"/>
-      <w:r>
-        <w:rPr>
-          <w:rFonts w:ascii="Times New Roman" w:hAnsi="Times New Roman" w:cs="Times New Roman"/>
-          <w:sz w:val="28"/>
-          <w:szCs w:val="28"/>
-        </w:rPr>
-        <w:t xml:space="preserve"> объект с разных мест</w:t>
+        <w:t>Под ключом собирается какой то объект с разных мест</w:t>
       </w:r>
       <w:r>
         <w:rPr>
@@ -8941,7 +9089,6 @@
         <w:t xml:space="preserve">! </w:t>
       </w:r>
       <w:proofErr w:type="spellStart"/>
-      <w:proofErr w:type="gramStart"/>
       <w:r>
         <w:rPr>
           <w:rFonts w:ascii="JetBrains Mono" w:eastAsia="Times New Roman" w:hAnsi="JetBrains Mono" w:cs="Courier New"/>
@@ -8953,7 +9100,6 @@
         <w:t>iter</w:t>
       </w:r>
       <w:proofErr w:type="spellEnd"/>
-      <w:proofErr w:type="gramEnd"/>
       <w:r>
         <w:rPr>
           <w:rFonts w:ascii="JetBrains Mono" w:eastAsia="Times New Roman" w:hAnsi="JetBrains Mono" w:cs="Courier New"/>
